--- a/midEssay.docx
+++ b/midEssay.docx
@@ -34,15 +34,95 @@
           <w:sz w:val="28"/>
           <w:szCs w:val="28"/>
         </w:rPr>
-        <w:t xml:space="preserve"> “Hello, everyone, I’m your AI robot teacher, called D12138”. </w:t>
-      </w:r>
-      <w:r>
-        <w:rPr>
-          <w:rFonts w:ascii="Times New Roman" w:eastAsia="华文仿宋" w:hAnsi="Times New Roman" w:cs="Times New Roman"/>
-          <w:sz w:val="28"/>
-          <w:szCs w:val="28"/>
-        </w:rPr>
-        <w:t>Do you believe that will happen in the future? Have to admit that Artificial intelligence is one of the most significant pieces of technology to emerge in the 21st Century.</w:t>
+        <w:t xml:space="preserve"> </w:t>
+      </w:r>
+      <w:r>
+        <w:rPr>
+          <w:rFonts w:ascii="Times New Roman" w:eastAsia="华文仿宋" w:hAnsi="Times New Roman" w:cs="Times New Roman"/>
+          <w:sz w:val="28"/>
+          <w:szCs w:val="28"/>
+        </w:rPr>
+        <w:t>“</w:t>
+      </w:r>
+      <w:r>
+        <w:rPr>
+          <w:rFonts w:ascii="Times New Roman" w:eastAsia="华文仿宋" w:hAnsi="Times New Roman" w:cs="Times New Roman"/>
+          <w:sz w:val="28"/>
+          <w:szCs w:val="28"/>
+        </w:rPr>
+        <w:t>Hello, everyone, I’m your AI robot teacher, called D12138</w:t>
+      </w:r>
+      <w:r>
+        <w:rPr>
+          <w:rFonts w:ascii="Times New Roman" w:eastAsia="华文仿宋" w:hAnsi="Times New Roman" w:cs="Times New Roman"/>
+          <w:sz w:val="28"/>
+          <w:szCs w:val="28"/>
+        </w:rPr>
+        <w:t>.</w:t>
+      </w:r>
+      <w:r>
+        <w:rPr>
+          <w:rFonts w:ascii="Times New Roman" w:eastAsia="华文仿宋" w:hAnsi="Times New Roman" w:cs="Times New Roman"/>
+          <w:sz w:val="28"/>
+          <w:szCs w:val="28"/>
+        </w:rPr>
+        <w:t xml:space="preserve">” </w:t>
+      </w:r>
+      <w:r>
+        <w:rPr>
+          <w:rFonts w:ascii="Times New Roman" w:eastAsia="华文仿宋" w:hAnsi="Times New Roman" w:cs="Times New Roman"/>
+          <w:sz w:val="28"/>
+          <w:szCs w:val="28"/>
+        </w:rPr>
+        <w:t>Do you believe that will happen in the future?</w:t>
+      </w:r>
+      <w:r>
+        <w:rPr>
+          <w:rFonts w:ascii="Times New Roman" w:eastAsia="华文仿宋" w:hAnsi="Times New Roman" w:cs="Times New Roman"/>
+          <w:sz w:val="28"/>
+          <w:szCs w:val="28"/>
+        </w:rPr>
+        <w:t xml:space="preserve"> W</w:t>
+      </w:r>
+      <w:r>
+        <w:rPr>
+          <w:rFonts w:ascii="Times New Roman" w:eastAsia="华文仿宋" w:hAnsi="Times New Roman" w:cs="Times New Roman" w:hint="eastAsia"/>
+          <w:sz w:val="28"/>
+          <w:szCs w:val="28"/>
+        </w:rPr>
+        <w:t>e</w:t>
+      </w:r>
+      <w:r>
+        <w:rPr>
+          <w:rFonts w:ascii="Times New Roman" w:eastAsia="华文仿宋" w:hAnsi="Times New Roman" w:cs="Times New Roman"/>
+          <w:sz w:val="28"/>
+          <w:szCs w:val="28"/>
+        </w:rPr>
+        <w:t xml:space="preserve"> h</w:t>
+      </w:r>
+      <w:r>
+        <w:rPr>
+          <w:rFonts w:ascii="Times New Roman" w:eastAsia="华文仿宋" w:hAnsi="Times New Roman" w:cs="Times New Roman"/>
+          <w:sz w:val="28"/>
+          <w:szCs w:val="28"/>
+        </w:rPr>
+        <w:t xml:space="preserve">ave to admit that </w:t>
+      </w:r>
+      <w:r>
+        <w:rPr>
+          <w:rFonts w:ascii="Times New Roman" w:eastAsia="华文仿宋" w:hAnsi="Times New Roman" w:cs="Times New Roman" w:hint="eastAsia"/>
+          <w:sz w:val="28"/>
+          <w:szCs w:val="28"/>
+        </w:rPr>
+        <w:t>a</w:t>
+      </w:r>
+      <w:r>
+        <w:rPr>
+          <w:rFonts w:ascii="Times New Roman" w:eastAsia="华文仿宋" w:hAnsi="Times New Roman" w:cs="Times New Roman"/>
+          <w:sz w:val="28"/>
+          <w:szCs w:val="28"/>
+        </w:rPr>
+        <w:t>rtificial intelligence is one of the most significant pieces of technology to emerge in the 21st Century.</w:t>
       </w:r>
       <w:r>
         <w:rPr>
@@ -98,23 +178,55 @@
           <w:sz w:val="28"/>
           <w:szCs w:val="28"/>
         </w:rPr>
-        <w:t xml:space="preserve">But can AI allow students to experience all the feelings of being "people" through learning at </w:t>
-      </w:r>
-      <w:r>
-        <w:rPr>
-          <w:rFonts w:ascii="Times New Roman" w:eastAsia="华文仿宋" w:hAnsi="Times New Roman" w:cs="Times New Roman"/>
-          <w:sz w:val="28"/>
-          <w:szCs w:val="28"/>
-        </w:rPr>
-        <w:t>AI-based education</w:t>
-      </w:r>
-      <w:r>
-        <w:rPr>
-          <w:rFonts w:ascii="Times New Roman" w:eastAsia="华文仿宋" w:hAnsi="Times New Roman" w:cs="Times New Roman"/>
-          <w:sz w:val="28"/>
-          <w:szCs w:val="28"/>
-        </w:rPr>
-        <w:t>, such as self-confidence, communication, questioning, sharing, creativity, imagination, etc.</w:t>
+        <w:t>But can AI allow students to experi</w:t>
+      </w:r>
+      <w:r>
+        <w:rPr>
+          <w:rFonts w:ascii="Times New Roman" w:eastAsia="华文仿宋" w:hAnsi="Times New Roman" w:cs="Times New Roman"/>
+          <w:sz w:val="28"/>
+          <w:szCs w:val="28"/>
+        </w:rPr>
+        <w:t>ence all the feelings of being people</w:t>
+      </w:r>
+      <w:r>
+        <w:rPr>
+          <w:rFonts w:ascii="Times New Roman" w:eastAsia="华文仿宋" w:hAnsi="Times New Roman" w:cs="Times New Roman"/>
+          <w:sz w:val="28"/>
+          <w:szCs w:val="28"/>
+        </w:rPr>
+        <w:t xml:space="preserve"> through learning at </w:t>
+      </w:r>
+      <w:r>
+        <w:rPr>
+          <w:rFonts w:ascii="Times New Roman" w:eastAsia="华文仿宋" w:hAnsi="Times New Roman" w:cs="Times New Roman"/>
+          <w:sz w:val="28"/>
+          <w:szCs w:val="28"/>
+        </w:rPr>
+        <w:t>AI-based</w:t>
+      </w:r>
+      <w:r>
+        <w:rPr>
+          <w:rFonts w:ascii="Times New Roman" w:eastAsia="华文仿宋" w:hAnsi="Times New Roman" w:cs="Times New Roman"/>
+          <w:sz w:val="28"/>
+          <w:szCs w:val="28"/>
+        </w:rPr>
+        <w:t xml:space="preserve"> education</w:t>
+      </w:r>
+      <w:r>
+        <w:rPr>
+          <w:rFonts w:ascii="Times New Roman" w:eastAsia="华文仿宋" w:hAnsi="Times New Roman" w:cs="Times New Roman"/>
+          <w:sz w:val="28"/>
+          <w:szCs w:val="28"/>
+        </w:rPr>
+        <w:t>, such as self-confidence, communication, questioning, sharin</w:t>
+      </w:r>
+      <w:r>
+        <w:rPr>
+          <w:rFonts w:ascii="Times New Roman" w:eastAsia="华文仿宋" w:hAnsi="Times New Roman" w:cs="Times New Roman"/>
+          <w:sz w:val="28"/>
+          <w:szCs w:val="28"/>
+        </w:rPr>
+        <w:t>g, creativity, imagination</w:t>
       </w:r>
       <w:r>
         <w:rPr>
@@ -122,7 +234,15 @@
           <w:sz w:val="28"/>
           <w:szCs w:val="28"/>
         </w:rPr>
-        <w:t>？</w:t>
+        <w:t>?</w:t>
+      </w:r>
+      <w:r>
+        <w:rPr>
+          <w:rFonts w:ascii="Times New Roman" w:eastAsia="华文仿宋" w:hAnsi="Times New Roman" w:cs="Times New Roman"/>
+          <w:sz w:val="28"/>
+          <w:szCs w:val="28"/>
+        </w:rPr>
+        <w:t xml:space="preserve"> </w:t>
       </w:r>
       <w:r>
         <w:rPr>
@@ -214,7 +334,31 @@
           <w:sz w:val="28"/>
           <w:szCs w:val="28"/>
         </w:rPr>
-        <w:t>AI-based education is a high-cost investment, and the cost it takes is more expensive than traditional education.</w:t>
+        <w:t>AI-based</w:t>
+      </w:r>
+      <w:r>
+        <w:rPr>
+          <w:rFonts w:ascii="Times New Roman" w:eastAsia="华文仿宋" w:hAnsi="Times New Roman" w:cs="Times New Roman"/>
+          <w:sz w:val="28"/>
+          <w:szCs w:val="28"/>
+        </w:rPr>
+        <w:t xml:space="preserve"> education is a high-cost investment, and the cost it takes is </w:t>
+      </w:r>
+      <w:r>
+        <w:rPr>
+          <w:rFonts w:ascii="Times New Roman" w:eastAsia="华文仿宋" w:hAnsi="Times New Roman" w:cs="Times New Roman"/>
+          <w:sz w:val="28"/>
+          <w:szCs w:val="28"/>
+        </w:rPr>
+        <w:t>higher</w:t>
+      </w:r>
+      <w:r>
+        <w:rPr>
+          <w:rFonts w:ascii="Times New Roman" w:eastAsia="华文仿宋" w:hAnsi="Times New Roman" w:cs="Times New Roman"/>
+          <w:sz w:val="28"/>
+          <w:szCs w:val="28"/>
+        </w:rPr>
+        <w:t xml:space="preserve"> than traditional education.</w:t>
       </w:r>
       <w:r>
         <w:rPr>
@@ -247,7 +391,31 @@
           <w:sz w:val="28"/>
           <w:szCs w:val="28"/>
         </w:rPr>
-        <w:t xml:space="preserve"> want to develop AI-based education, then in order to bring more high-tech products to campus, schools will need to undergo major remodeling or reconstruction.</w:t>
+        <w:t xml:space="preserve"> want to develop</w:t>
+      </w:r>
+      <w:r>
+        <w:rPr>
+          <w:rFonts w:ascii="Times New Roman" w:eastAsia="华文仿宋" w:hAnsi="Times New Roman" w:cs="Times New Roman"/>
+          <w:sz w:val="28"/>
+          <w:szCs w:val="28"/>
+        </w:rPr>
+        <w:t xml:space="preserve"> </w:t>
+      </w:r>
+      <w:r>
+        <w:rPr>
+          <w:rFonts w:ascii="Times New Roman" w:eastAsia="华文仿宋" w:hAnsi="Times New Roman" w:cs="Times New Roman"/>
+          <w:sz w:val="28"/>
+          <w:szCs w:val="28"/>
+        </w:rPr>
+        <w:t>AI-based</w:t>
+      </w:r>
+      <w:r>
+        <w:rPr>
+          <w:rFonts w:ascii="Times New Roman" w:eastAsia="华文仿宋" w:hAnsi="Times New Roman" w:cs="Times New Roman"/>
+          <w:sz w:val="28"/>
+          <w:szCs w:val="28"/>
+        </w:rPr>
+        <w:t xml:space="preserve"> education, then in order to bring more high-tech products to campus, schools will need to undergo major remodeling or reconstruction.</w:t>
       </w:r>
       <w:bookmarkEnd w:id="0"/>
       <w:r>
@@ -299,15 +467,25 @@
           <w:sz w:val="28"/>
           <w:szCs w:val="28"/>
         </w:rPr>
-        <w:t>AI-based education</w:t>
-      </w:r>
-      <w:r>
-        <w:rPr>
-          <w:rFonts w:ascii="Times New Roman" w:eastAsia="华文仿宋" w:hAnsi="Times New Roman" w:cs="Times New Roman"/>
-          <w:sz w:val="28"/>
-          <w:szCs w:val="28"/>
-        </w:rPr>
-        <w:t xml:space="preserve">, and </w:t>
+        <w:t xml:space="preserve">AI-based </w:t>
+      </w:r>
+      <w:bookmarkStart w:id="1" w:name="_GoBack"/>
+      <w:bookmarkEnd w:id="1"/>
+      <w:r>
+        <w:rPr>
+          <w:rFonts w:ascii="Times New Roman" w:eastAsia="华文仿宋" w:hAnsi="Times New Roman" w:cs="Times New Roman"/>
+          <w:sz w:val="28"/>
+          <w:szCs w:val="28"/>
+        </w:rPr>
+        <w:t>education</w:t>
+      </w:r>
+      <w:r>
+        <w:rPr>
+          <w:rFonts w:ascii="Times New Roman" w:eastAsia="华文仿宋" w:hAnsi="Times New Roman" w:cs="Times New Roman"/>
+          <w:sz w:val="28"/>
+          <w:szCs w:val="28"/>
+        </w:rPr>
+        <w:t xml:space="preserve"> and </w:t>
       </w:r>
       <w:r>
         <w:rPr>
@@ -335,33 +513,87 @@
           <w:sz w:val="28"/>
           <w:szCs w:val="28"/>
         </w:rPr>
-        <w:t>There are some things that AI-based education can't teach students.</w:t>
-      </w:r>
-      <w:r>
-        <w:rPr>
-          <w:rFonts w:ascii="Times New Roman" w:eastAsia="华文仿宋" w:hAnsi="Times New Roman" w:cs="Times New Roman"/>
-          <w:sz w:val="28"/>
-          <w:szCs w:val="28"/>
-        </w:rPr>
-        <w:t xml:space="preserve"> </w:t>
-      </w:r>
-      <w:proofErr w:type="gramStart"/>
-      <w:r>
-        <w:rPr>
-          <w:rFonts w:ascii="Times New Roman" w:eastAsia="华文仿宋" w:hAnsi="Times New Roman" w:cs="Times New Roman"/>
-          <w:sz w:val="28"/>
-          <w:szCs w:val="28"/>
-        </w:rPr>
-        <w:t>An</w:t>
-      </w:r>
-      <w:proofErr w:type="gramEnd"/>
-      <w:r>
-        <w:rPr>
-          <w:rFonts w:ascii="Times New Roman" w:eastAsia="华文仿宋" w:hAnsi="Times New Roman" w:cs="Times New Roman"/>
-          <w:sz w:val="28"/>
-          <w:szCs w:val="28"/>
-        </w:rPr>
-        <w:t xml:space="preserve"> important aspect of learning in primates is observing and imitating. Human beings learn best from emulating and practicing with other human </w:t>
+        <w:t xml:space="preserve">There are some things that </w:t>
+      </w:r>
+      <w:r>
+        <w:rPr>
+          <w:rFonts w:ascii="Times New Roman" w:eastAsia="华文仿宋" w:hAnsi="Times New Roman" w:cs="Times New Roman"/>
+          <w:sz w:val="28"/>
+          <w:szCs w:val="28"/>
+        </w:rPr>
+        <w:t>AI-based</w:t>
+      </w:r>
+      <w:r>
+        <w:rPr>
+          <w:rFonts w:ascii="Times New Roman" w:eastAsia="华文仿宋" w:hAnsi="Times New Roman" w:cs="Times New Roman"/>
+          <w:sz w:val="28"/>
+          <w:szCs w:val="28"/>
+        </w:rPr>
+        <w:t xml:space="preserve"> education can't teach students.</w:t>
+      </w:r>
+      <w:r>
+        <w:rPr>
+          <w:rFonts w:ascii="Times New Roman" w:eastAsia="华文仿宋" w:hAnsi="Times New Roman" w:cs="Times New Roman"/>
+          <w:sz w:val="28"/>
+          <w:szCs w:val="28"/>
+        </w:rPr>
+        <w:t xml:space="preserve"> </w:t>
+      </w:r>
+      <w:r>
+        <w:rPr>
+          <w:rFonts w:ascii="Times New Roman" w:eastAsia="华文仿宋" w:hAnsi="Times New Roman" w:cs="Times New Roman"/>
+          <w:sz w:val="28"/>
+          <w:szCs w:val="28"/>
+        </w:rPr>
+        <w:t>An important aspect of learning in primates is observing and imitating. Human beings learn best from emulating and practicing with other human beings.</w:t>
+      </w:r>
+      <w:r>
+        <w:rPr>
+          <w:rFonts w:ascii="Times New Roman" w:eastAsia="华文仿宋" w:hAnsi="Times New Roman" w:cs="Times New Roman"/>
+          <w:sz w:val="28"/>
+          <w:szCs w:val="28"/>
+        </w:rPr>
+        <w:t xml:space="preserve"> </w:t>
+      </w:r>
+      <w:r>
+        <w:rPr>
+          <w:rFonts w:ascii="Times New Roman" w:eastAsia="华文仿宋" w:hAnsi="Times New Roman" w:cs="Times New Roman"/>
+          <w:sz w:val="28"/>
+          <w:szCs w:val="28"/>
+        </w:rPr>
+        <w:t xml:space="preserve">The teacher in </w:t>
+      </w:r>
+      <w:r>
+        <w:rPr>
+          <w:rFonts w:ascii="Times New Roman" w:eastAsia="华文仿宋" w:hAnsi="Times New Roman" w:cs="Times New Roman"/>
+          <w:sz w:val="28"/>
+          <w:szCs w:val="28"/>
+        </w:rPr>
+        <w:t>the classroom is a human model</w:t>
+      </w:r>
+      <w:r>
+        <w:rPr>
+          <w:rFonts w:ascii="Times New Roman" w:eastAsia="华文仿宋" w:hAnsi="Times New Roman" w:cs="Times New Roman"/>
+          <w:sz w:val="28"/>
+          <w:szCs w:val="28"/>
+        </w:rPr>
+        <w:t>,</w:t>
+      </w:r>
+      <w:r>
+        <w:rPr>
+          <w:rFonts w:ascii="Times New Roman" w:eastAsia="华文仿宋" w:hAnsi="Times New Roman" w:cs="Times New Roman"/>
+          <w:sz w:val="28"/>
+          <w:szCs w:val="28"/>
+        </w:rPr>
+        <w:t xml:space="preserve"> </w:t>
+      </w:r>
+      <w:r>
+        <w:rPr>
+          <w:rFonts w:ascii="Times New Roman" w:eastAsia="华文仿宋" w:hAnsi="Times New Roman" w:cs="Times New Roman"/>
+          <w:sz w:val="28"/>
+          <w:szCs w:val="28"/>
+        </w:rPr>
+        <w:t xml:space="preserve">with skills and </w:t>
       </w:r>
       <w:r>
         <w:rPr>
@@ -370,66 +602,50 @@
           <w:szCs w:val="28"/>
         </w:rPr>
         <w:lastRenderedPageBreak/>
-        <w:t>beings.</w:t>
-      </w:r>
-      <w:r>
-        <w:rPr>
-          <w:rFonts w:ascii="Times New Roman" w:eastAsia="华文仿宋" w:hAnsi="Times New Roman" w:cs="Times New Roman"/>
-          <w:sz w:val="28"/>
-          <w:szCs w:val="28"/>
-        </w:rPr>
-        <w:t xml:space="preserve"> </w:t>
-      </w:r>
-      <w:r>
-        <w:rPr>
-          <w:rFonts w:ascii="Times New Roman" w:eastAsia="华文仿宋" w:hAnsi="Times New Roman" w:cs="Times New Roman"/>
-          <w:sz w:val="28"/>
-          <w:szCs w:val="28"/>
-        </w:rPr>
-        <w:t xml:space="preserve">The teacher in </w:t>
-      </w:r>
-      <w:r>
-        <w:rPr>
-          <w:rFonts w:ascii="Times New Roman" w:eastAsia="华文仿宋" w:hAnsi="Times New Roman" w:cs="Times New Roman"/>
-          <w:sz w:val="28"/>
-          <w:szCs w:val="28"/>
-        </w:rPr>
-        <w:t>the classroom is a human model</w:t>
-      </w:r>
-      <w:r>
-        <w:rPr>
-          <w:rFonts w:ascii="Times New Roman" w:eastAsia="华文仿宋" w:hAnsi="Times New Roman" w:cs="Times New Roman"/>
-          <w:sz w:val="28"/>
-          <w:szCs w:val="28"/>
-        </w:rPr>
-        <w:t>,</w:t>
-      </w:r>
-      <w:r>
-        <w:rPr>
-          <w:rFonts w:ascii="Times New Roman" w:eastAsia="华文仿宋" w:hAnsi="Times New Roman" w:cs="Times New Roman"/>
-          <w:sz w:val="28"/>
-          <w:szCs w:val="28"/>
-        </w:rPr>
-        <w:t xml:space="preserve"> </w:t>
-      </w:r>
-      <w:r>
-        <w:rPr>
-          <w:rFonts w:ascii="Times New Roman" w:eastAsia="华文仿宋" w:hAnsi="Times New Roman" w:cs="Times New Roman"/>
-          <w:sz w:val="28"/>
-          <w:szCs w:val="28"/>
-        </w:rPr>
-        <w:t>with skills and values that are uniquely human—and a student is simply not going to relate to AI with the same capacity. When a teacher can connect to a student by having “been there,” through heartfelt listening, or even through nonverbal classroom demeanor, they can inspire their students to learn, create, and excel. Even AI with state-of-the-art face rendering technology can’t accurately put to practice all of these variables.</w:t>
-      </w:r>
-      <w:r>
-        <w:t xml:space="preserve"> </w:t>
-      </w:r>
-      <w:r>
-        <w:rPr>
-          <w:rFonts w:ascii="Times New Roman" w:eastAsia="华文仿宋" w:hAnsi="Times New Roman" w:cs="Times New Roman"/>
-          <w:sz w:val="28"/>
-          <w:szCs w:val="28"/>
-        </w:rPr>
-        <w:t xml:space="preserve">AI-based education can be combined with traditional education, which can provide students with more personalized learning methods. However, teaching is a complex human interaction that requires real human skills, such as empathy, and these skills are very </w:t>
+        <w:t>values that are uniquely human—and a student is simply not going to relate to AI with the same capacity. When a teacher can connect to a student by having “been there,” through heartfelt listening, or even through nonverbal classroom demeanor, they can inspire their students to learn, create, and excel. Even AI with state-of-the-art face rendering technology can’t accurately put to practice all of these variables.</w:t>
+      </w:r>
+      <w:r>
+        <w:t xml:space="preserve"> </w:t>
+      </w:r>
+      <w:r>
+        <w:rPr>
+          <w:rFonts w:ascii="Times New Roman" w:eastAsia="华文仿宋" w:hAnsi="Times New Roman" w:cs="Times New Roman"/>
+          <w:sz w:val="28"/>
+          <w:szCs w:val="28"/>
+        </w:rPr>
+        <w:t>AI-based</w:t>
+      </w:r>
+      <w:r>
+        <w:rPr>
+          <w:rFonts w:ascii="Times New Roman" w:eastAsia="华文仿宋" w:hAnsi="Times New Roman" w:cs="Times New Roman"/>
+          <w:sz w:val="28"/>
+          <w:szCs w:val="28"/>
+        </w:rPr>
+        <w:t xml:space="preserve"> education can be combined with traditional education, which can provide students with more personalized learning methods. However, teaching is a complex </w:t>
+      </w:r>
+      <w:r>
+        <w:rPr>
+          <w:rFonts w:ascii="Times New Roman" w:eastAsia="华文仿宋" w:hAnsi="Times New Roman" w:cs="Times New Roman"/>
+          <w:sz w:val="28"/>
+          <w:szCs w:val="28"/>
+        </w:rPr>
+        <w:t>mankind</w:t>
+      </w:r>
+      <w:r>
+        <w:rPr>
+          <w:rFonts w:ascii="Times New Roman" w:eastAsia="华文仿宋" w:hAnsi="Times New Roman" w:cs="Times New Roman"/>
+          <w:sz w:val="28"/>
+          <w:szCs w:val="28"/>
+        </w:rPr>
+        <w:t xml:space="preserve"> </w:t>
+      </w:r>
+      <w:r>
+        <w:rPr>
+          <w:rFonts w:ascii="Times New Roman" w:eastAsia="华文仿宋" w:hAnsi="Times New Roman" w:cs="Times New Roman"/>
+          <w:sz w:val="28"/>
+          <w:szCs w:val="28"/>
+        </w:rPr>
+        <w:t xml:space="preserve">interaction that requires human skills, such as empathy, and these skills are very </w:t>
       </w:r>
       <w:r>
         <w:rPr>
@@ -465,7 +681,31 @@
           <w:sz w:val="28"/>
           <w:szCs w:val="28"/>
         </w:rPr>
-        <w:t>Traditional education methods still have an irreplaceable role compared to AI-based education.</w:t>
+        <w:t xml:space="preserve">Traditional education methods still have an irreplaceable role compared to </w:t>
+      </w:r>
+      <w:r>
+        <w:rPr>
+          <w:rFonts w:ascii="Times New Roman" w:eastAsia="华文仿宋" w:hAnsi="Times New Roman" w:cs="Times New Roman"/>
+          <w:sz w:val="28"/>
+          <w:szCs w:val="28"/>
+        </w:rPr>
+        <w:t>AI-based</w:t>
+      </w:r>
+      <w:r>
+        <w:rPr>
+          <w:rFonts w:ascii="Times New Roman" w:eastAsia="华文仿宋" w:hAnsi="Times New Roman" w:cs="Times New Roman"/>
+          <w:sz w:val="28"/>
+          <w:szCs w:val="28"/>
+        </w:rPr>
+        <w:t xml:space="preserve"> </w:t>
+      </w:r>
+      <w:r>
+        <w:rPr>
+          <w:rFonts w:ascii="Times New Roman" w:eastAsia="华文仿宋" w:hAnsi="Times New Roman" w:cs="Times New Roman"/>
+          <w:sz w:val="28"/>
+          <w:szCs w:val="28"/>
+        </w:rPr>
+        <w:t>education.</w:t>
       </w:r>
       <w:r>
         <w:rPr>
@@ -535,17 +775,9 @@
           <w:szCs w:val="28"/>
         </w:rPr>
       </w:pPr>
-      <w:bookmarkStart w:id="1" w:name="_GoBack"/>
-      <w:bookmarkEnd w:id="1"/>
     </w:p>
     <w:p/>
-    <w:p>
-      <w:pPr>
-        <w:rPr>
-          <w:rFonts w:hint="eastAsia"/>
-        </w:rPr>
-      </w:pPr>
-    </w:p>
+    <w:p/>
     <w:sectPr>
       <w:pgSz w:w="11906" w:h="16838"/>
       <w:pgMar w:top="1440" w:right="1800" w:bottom="1440" w:left="1800" w:header="851" w:footer="992" w:gutter="0"/>

--- a/midEssay.docx
+++ b/midEssay.docx
@@ -138,7 +138,23 @@
           <w:sz w:val="28"/>
           <w:szCs w:val="28"/>
         </w:rPr>
-        <w:t xml:space="preserve">Many people say that artificial intelligence will replace a lot of work, </w:t>
+        <w:t>Many people say that artificial intelligence will replace a lot of work</w:t>
+      </w:r>
+      <w:r>
+        <w:rPr>
+          <w:rFonts w:ascii="Times New Roman" w:eastAsia="华文仿宋" w:hAnsi="Times New Roman" w:cs="Times New Roman" w:hint="eastAsia"/>
+          <w:sz w:val="28"/>
+          <w:szCs w:val="28"/>
+        </w:rPr>
+        <w:t>s</w:t>
+      </w:r>
+      <w:r>
+        <w:rPr>
+          <w:rFonts w:ascii="Times New Roman" w:eastAsia="华文仿宋" w:hAnsi="Times New Roman" w:cs="Times New Roman"/>
+          <w:sz w:val="28"/>
+          <w:szCs w:val="28"/>
+        </w:rPr>
+        <w:t xml:space="preserve">, </w:t>
       </w:r>
       <w:r>
         <w:rPr>
@@ -467,17 +483,7 @@
           <w:sz w:val="28"/>
           <w:szCs w:val="28"/>
         </w:rPr>
-        <w:t xml:space="preserve">AI-based </w:t>
-      </w:r>
-      <w:bookmarkStart w:id="1" w:name="_GoBack"/>
-      <w:bookmarkEnd w:id="1"/>
-      <w:r>
-        <w:rPr>
-          <w:rFonts w:ascii="Times New Roman" w:eastAsia="华文仿宋" w:hAnsi="Times New Roman" w:cs="Times New Roman"/>
-          <w:sz w:val="28"/>
-          <w:szCs w:val="28"/>
-        </w:rPr>
-        <w:t>education</w:t>
+        <w:t>AI-based education</w:t>
       </w:r>
       <w:r>
         <w:rPr>
@@ -545,7 +551,31 @@
           <w:sz w:val="28"/>
           <w:szCs w:val="28"/>
         </w:rPr>
-        <w:t>An important aspect of learning in primates is observing and imitating. Human beings learn best from emulating and practicing with other human beings.</w:t>
+        <w:t xml:space="preserve">An important aspect of learning in </w:t>
+      </w:r>
+      <w:r>
+        <w:rPr>
+          <w:rFonts w:ascii="Times New Roman" w:eastAsia="华文仿宋" w:hAnsi="Times New Roman" w:cs="Times New Roman" w:hint="eastAsia"/>
+          <w:sz w:val="28"/>
+          <w:szCs w:val="28"/>
+        </w:rPr>
+        <w:t>mankind</w:t>
+      </w:r>
+      <w:r>
+        <w:rPr>
+          <w:rFonts w:ascii="Times New Roman" w:eastAsia="华文仿宋" w:hAnsi="Times New Roman" w:cs="Times New Roman"/>
+          <w:sz w:val="28"/>
+          <w:szCs w:val="28"/>
+        </w:rPr>
+        <w:t xml:space="preserve"> </w:t>
+      </w:r>
+      <w:r>
+        <w:rPr>
+          <w:rFonts w:ascii="Times New Roman" w:eastAsia="华文仿宋" w:hAnsi="Times New Roman" w:cs="Times New Roman"/>
+          <w:sz w:val="28"/>
+          <w:szCs w:val="28"/>
+        </w:rPr>
+        <w:t>is observing and imitating. Human beings learn best from emulating and practicing with other human beings.</w:t>
       </w:r>
       <w:r>
         <w:rPr>
@@ -602,7 +632,103 @@
           <w:szCs w:val="28"/>
         </w:rPr>
         <w:lastRenderedPageBreak/>
-        <w:t>values that are uniquely human—and a student is simply not going to relate to AI with the same capacity. When a teacher can connect to a student by having “been there,” through heartfelt listening, or even through nonverbal classroom demeanor, they can inspire their students to learn, create, and excel. Even AI with state-of-the-art face rendering technology can’t accurately put to practice all of these variables.</w:t>
+        <w:t xml:space="preserve">values that are uniquely human—and a student is simply not going to relate to AI with the same capacity. When a teacher can connect to a student by having “been there,” through heartfelt listening, or even </w:t>
+      </w:r>
+      <w:r>
+        <w:rPr>
+          <w:rFonts w:ascii="Times New Roman" w:eastAsia="华文仿宋" w:hAnsi="Times New Roman" w:cs="Times New Roman" w:hint="eastAsia"/>
+          <w:sz w:val="28"/>
+          <w:szCs w:val="28"/>
+        </w:rPr>
+        <w:t>not</w:t>
+      </w:r>
+      <w:r>
+        <w:rPr>
+          <w:rFonts w:ascii="Times New Roman" w:eastAsia="华文仿宋" w:hAnsi="Times New Roman" w:cs="Times New Roman"/>
+          <w:sz w:val="28"/>
+          <w:szCs w:val="28"/>
+        </w:rPr>
+        <w:t xml:space="preserve"> </w:t>
+      </w:r>
+      <w:r>
+        <w:rPr>
+          <w:rFonts w:ascii="Times New Roman" w:eastAsia="华文仿宋" w:hAnsi="Times New Roman" w:cs="Times New Roman" w:hint="eastAsia"/>
+          <w:sz w:val="28"/>
+          <w:szCs w:val="28"/>
+        </w:rPr>
+        <w:t>say</w:t>
+      </w:r>
+      <w:r>
+        <w:rPr>
+          <w:rFonts w:ascii="Times New Roman" w:eastAsia="华文仿宋" w:hAnsi="Times New Roman" w:cs="Times New Roman"/>
+          <w:sz w:val="28"/>
+          <w:szCs w:val="28"/>
+        </w:rPr>
+        <w:t xml:space="preserve"> </w:t>
+      </w:r>
+      <w:r>
+        <w:rPr>
+          <w:rFonts w:ascii="Times New Roman" w:eastAsia="华文仿宋" w:hAnsi="Times New Roman" w:cs="Times New Roman" w:hint="eastAsia"/>
+          <w:sz w:val="28"/>
+          <w:szCs w:val="28"/>
+        </w:rPr>
+        <w:t>anything</w:t>
+      </w:r>
+      <w:r>
+        <w:rPr>
+          <w:rFonts w:ascii="Times New Roman" w:eastAsia="华文仿宋" w:hAnsi="Times New Roman" w:cs="Times New Roman"/>
+          <w:sz w:val="28"/>
+          <w:szCs w:val="28"/>
+        </w:rPr>
+        <w:t>, they can inspire their students to learn</w:t>
+      </w:r>
+      <w:r>
+        <w:rPr>
+          <w:rFonts w:ascii="Times New Roman" w:eastAsia="华文仿宋" w:hAnsi="Times New Roman" w:cs="Times New Roman"/>
+          <w:sz w:val="28"/>
+          <w:szCs w:val="28"/>
+        </w:rPr>
+        <w:t xml:space="preserve"> </w:t>
+      </w:r>
+      <w:r>
+        <w:rPr>
+          <w:rFonts w:ascii="Times New Roman" w:eastAsia="华文仿宋" w:hAnsi="Times New Roman" w:cs="Times New Roman" w:hint="eastAsia"/>
+          <w:sz w:val="28"/>
+          <w:szCs w:val="28"/>
+        </w:rPr>
+        <w:t>and</w:t>
+      </w:r>
+      <w:r>
+        <w:rPr>
+          <w:rFonts w:ascii="Times New Roman" w:eastAsia="华文仿宋" w:hAnsi="Times New Roman" w:cs="Times New Roman"/>
+          <w:sz w:val="28"/>
+          <w:szCs w:val="28"/>
+        </w:rPr>
+        <w:t xml:space="preserve"> create. Even AI with state-of-the-art face rendering technology can’t accurately put to practice all of these </w:t>
+      </w:r>
+      <w:r>
+        <w:rPr>
+          <w:rFonts w:ascii="Times New Roman" w:eastAsia="华文仿宋" w:hAnsi="Times New Roman" w:cs="Times New Roman" w:hint="eastAsia"/>
+          <w:sz w:val="28"/>
+          <w:szCs w:val="28"/>
+        </w:rPr>
+        <w:t>thing</w:t>
+      </w:r>
+      <w:r>
+        <w:rPr>
+          <w:rFonts w:ascii="Times New Roman" w:eastAsia="华文仿宋" w:hAnsi="Times New Roman" w:cs="Times New Roman"/>
+          <w:sz w:val="28"/>
+          <w:szCs w:val="28"/>
+        </w:rPr>
+        <w:t>s</w:t>
+      </w:r>
+      <w:r>
+        <w:rPr>
+          <w:rFonts w:ascii="Times New Roman" w:eastAsia="华文仿宋" w:hAnsi="Times New Roman" w:cs="Times New Roman"/>
+          <w:sz w:val="28"/>
+          <w:szCs w:val="28"/>
+        </w:rPr>
+        <w:t>.</w:t>
       </w:r>
       <w:r>
         <w:t xml:space="preserve"> </w:t>
@@ -661,7 +787,17 @@
           <w:sz w:val="28"/>
           <w:szCs w:val="28"/>
         </w:rPr>
-        <w:t>ard to learn by machine.</w:t>
+        <w:t>ard to learn by machi</w:t>
+      </w:r>
+      <w:bookmarkStart w:id="1" w:name="_GoBack"/>
+      <w:bookmarkEnd w:id="1"/>
+      <w:r>
+        <w:rPr>
+          <w:rFonts w:ascii="Times New Roman" w:eastAsia="华文仿宋" w:hAnsi="Times New Roman" w:cs="Times New Roman"/>
+          <w:sz w:val="28"/>
+          <w:szCs w:val="28"/>
+        </w:rPr>
+        <w:t>ne.</w:t>
       </w:r>
     </w:p>
     <w:p>
@@ -786,6 +922,44 @@
     </w:sectPr>
   </w:body>
 </w:document>
+</file>
+
+<file path=word/endnotes.xml><?xml version="1.0" encoding="utf-8"?>
+<w:endnotes xmlns:wpc="http://schemas.microsoft.com/office/word/2010/wordprocessingCanvas" xmlns:cx="http://schemas.microsoft.com/office/drawing/2014/chartex" xmlns:mc="http://schemas.openxmlformats.org/markup-compatibility/2006" xmlns:o="urn:schemas-microsoft-com:office:office" xmlns:r="http://schemas.openxmlformats.org/officeDocument/2006/relationships" xmlns:m="http://schemas.openxmlformats.org/officeDocument/2006/math" xmlns:v="urn:schemas-microsoft-com:vml" xmlns:wp14="http://schemas.microsoft.com/office/word/2010/wordprocessingDrawing" xmlns:wp="http://schemas.openxmlformats.org/drawingml/2006/wordprocessingDrawing" xmlns:w10="urn:schemas-microsoft-com:office:word" xmlns:w="http://schemas.openxmlformats.org/wordprocessingml/2006/main" xmlns:w14="http://schemas.microsoft.com/office/word/2010/wordml" xmlns:w15="http://schemas.microsoft.com/office/word/2012/wordml" xmlns:w16se="http://schemas.microsoft.com/office/word/2015/wordml/symex" xmlns:wpg="http://schemas.microsoft.com/office/word/2010/wordprocessingGroup" xmlns:wpi="http://schemas.microsoft.com/office/word/2010/wordprocessingInk" xmlns:wne="http://schemas.microsoft.com/office/word/2006/wordml" xmlns:wps="http://schemas.microsoft.com/office/word/2010/wordprocessingShape" mc:Ignorable="w14 w15 w16se wp14">
+  <w:endnote w:type="separator" w:id="-1">
+    <w:p>
+      <w:r>
+        <w:separator/>
+      </w:r>
+    </w:p>
+  </w:endnote>
+  <w:endnote w:type="continuationSeparator" w:id="0">
+    <w:p>
+      <w:r>
+        <w:continuationSeparator/>
+      </w:r>
+    </w:p>
+  </w:endnote>
+</w:endnotes>
+</file>
+
+<file path=word/footnotes.xml><?xml version="1.0" encoding="utf-8"?>
+<w:footnotes xmlns:wpc="http://schemas.microsoft.com/office/word/2010/wordprocessingCanvas" xmlns:cx="http://schemas.microsoft.com/office/drawing/2014/chartex" xmlns:mc="http://schemas.openxmlformats.org/markup-compatibility/2006" xmlns:o="urn:schemas-microsoft-com:office:office" xmlns:r="http://schemas.openxmlformats.org/officeDocument/2006/relationships" xmlns:m="http://schemas.openxmlformats.org/officeDocument/2006/math" xmlns:v="urn:schemas-microsoft-com:vml" xmlns:wp14="http://schemas.microsoft.com/office/word/2010/wordprocessingDrawing" xmlns:wp="http://schemas.openxmlformats.org/drawingml/2006/wordprocessingDrawing" xmlns:w10="urn:schemas-microsoft-com:office:word" xmlns:w="http://schemas.openxmlformats.org/wordprocessingml/2006/main" xmlns:w14="http://schemas.microsoft.com/office/word/2010/wordml" xmlns:w15="http://schemas.microsoft.com/office/word/2012/wordml" xmlns:w16se="http://schemas.microsoft.com/office/word/2015/wordml/symex" xmlns:wpg="http://schemas.microsoft.com/office/word/2010/wordprocessingGroup" xmlns:wpi="http://schemas.microsoft.com/office/word/2010/wordprocessingInk" xmlns:wne="http://schemas.microsoft.com/office/word/2006/wordml" xmlns:wps="http://schemas.microsoft.com/office/word/2010/wordprocessingShape" mc:Ignorable="w14 w15 w16se wp14">
+  <w:footnote w:type="separator" w:id="-1">
+    <w:p>
+      <w:r>
+        <w:separator/>
+      </w:r>
+    </w:p>
+  </w:footnote>
+  <w:footnote w:type="continuationSeparator" w:id="0">
+    <w:p>
+      <w:r>
+        <w:continuationSeparator/>
+      </w:r>
+    </w:p>
+  </w:footnote>
+</w:footnotes>
 </file>
 
 <file path=word/styles.xml><?xml version="1.0" encoding="utf-8"?>
@@ -1229,6 +1403,71 @@
       <w:szCs w:val="24"/>
     </w:rPr>
   </w:style>
+  <w:style w:type="paragraph" w:styleId="a4">
+    <w:name w:val="header"/>
+    <w:basedOn w:val="a"/>
+    <w:link w:val="a5"/>
+    <w:uiPriority w:val="99"/>
+    <w:unhideWhenUsed/>
+    <w:rsid w:val="006F37FC"/>
+    <w:pPr>
+      <w:pBdr>
+        <w:bottom w:val="single" w:sz="6" w:space="1" w:color="auto"/>
+      </w:pBdr>
+      <w:tabs>
+        <w:tab w:val="center" w:pos="4153"/>
+        <w:tab w:val="right" w:pos="8306"/>
+      </w:tabs>
+      <w:snapToGrid w:val="0"/>
+      <w:jc w:val="center"/>
+    </w:pPr>
+    <w:rPr>
+      <w:sz w:val="18"/>
+      <w:szCs w:val="18"/>
+    </w:rPr>
+  </w:style>
+  <w:style w:type="character" w:customStyle="1" w:styleId="a5">
+    <w:name w:val="页眉 字符"/>
+    <w:basedOn w:val="a0"/>
+    <w:link w:val="a4"/>
+    <w:uiPriority w:val="99"/>
+    <w:rsid w:val="006F37FC"/>
+    <w:rPr>
+      <w:sz w:val="18"/>
+      <w:szCs w:val="18"/>
+    </w:rPr>
+  </w:style>
+  <w:style w:type="paragraph" w:styleId="a6">
+    <w:name w:val="footer"/>
+    <w:basedOn w:val="a"/>
+    <w:link w:val="a7"/>
+    <w:uiPriority w:val="99"/>
+    <w:unhideWhenUsed/>
+    <w:rsid w:val="006F37FC"/>
+    <w:pPr>
+      <w:tabs>
+        <w:tab w:val="center" w:pos="4153"/>
+        <w:tab w:val="right" w:pos="8306"/>
+      </w:tabs>
+      <w:snapToGrid w:val="0"/>
+      <w:jc w:val="left"/>
+    </w:pPr>
+    <w:rPr>
+      <w:sz w:val="18"/>
+      <w:szCs w:val="18"/>
+    </w:rPr>
+  </w:style>
+  <w:style w:type="character" w:customStyle="1" w:styleId="a7">
+    <w:name w:val="页脚 字符"/>
+    <w:basedOn w:val="a0"/>
+    <w:link w:val="a6"/>
+    <w:uiPriority w:val="99"/>
+    <w:rsid w:val="006F37FC"/>
+    <w:rPr>
+      <w:sz w:val="18"/>
+      <w:szCs w:val="18"/>
+    </w:rPr>
+  </w:style>
 </w:styles>
 </file>
 
